--- a/Iteración 2/Decisiones de Diseño revisadas por ASC/ADD-003 - copia.docx
+++ b/Iteración 2/Decisiones de Diseño revisadas por ASC/ADD-003 - copia.docx
@@ -272,7 +272,13 @@
               <w:t xml:space="preserve">Utilizaríamos este modelado de la arquitectura </w:t>
             </w:r>
             <w:r>
-              <w:t>para facilitar las respuestas a eventos e interacción de usuarios con la informacion</w:t>
+              <w:t>para facilitar las respuestas a eventos e interacción de usuarios con la informaci</w:t>
+            </w:r>
+            <w:r>
+              <w:t>ó</w:t>
+            </w:r>
+            <w:r>
+              <w:t>n</w:t>
             </w:r>
           </w:p>
         </w:tc>
@@ -440,10 +446,51 @@
             <w:r>
               <w:t>ADD-002</w:t>
             </w:r>
+          </w:p>
+        </w:tc>
+      </w:tr>
+      <w:tr>
+        <w:tc>
+          <w:tcPr>
+            <w:tcW w:w="4247" w:type="dxa"/>
+            <w:tcBorders>
+              <w:top w:val="single" w:sz="4" w:space="0" w:color="auto"/>
+              <w:left w:val="single" w:sz="4" w:space="0" w:color="auto"/>
+              <w:bottom w:val="single" w:sz="4" w:space="0" w:color="auto"/>
+              <w:right w:val="single" w:sz="4" w:space="0" w:color="auto"/>
+            </w:tcBorders>
+            <w:hideMark/>
+          </w:tcPr>
+          <w:p>
+            <w:pPr>
+              <w:spacing w:line="240" w:lineRule="auto"/>
+            </w:pPr>
+            <w:r>
+              <w:t>Pros</w:t>
+            </w:r>
             <w:bookmarkStart w:id="0" w:name="_GoBack"/>
             <w:bookmarkEnd w:id="0"/>
           </w:p>
         </w:tc>
+        <w:tc>
+          <w:tcPr>
+            <w:tcW w:w="4483" w:type="dxa"/>
+            <w:tcBorders>
+              <w:top w:val="single" w:sz="4" w:space="0" w:color="auto"/>
+              <w:left w:val="single" w:sz="4" w:space="0" w:color="auto"/>
+              <w:bottom w:val="single" w:sz="4" w:space="0" w:color="auto"/>
+              <w:right w:val="single" w:sz="4" w:space="0" w:color="auto"/>
+            </w:tcBorders>
+          </w:tcPr>
+          <w:p>
+            <w:pPr>
+              <w:spacing w:line="240" w:lineRule="auto"/>
+            </w:pPr>
+            <w:r>
+              <w:t>Facilita la integración entre diferentes sistemas, permiten mayor interacción con el usuario</w:t>
+            </w:r>
+          </w:p>
+        </w:tc>
       </w:tr>
       <w:tr>
         <w:tc>
@@ -462,7 +509,7 @@
               <w:spacing w:line="240" w:lineRule="auto"/>
             </w:pPr>
             <w:r>
-              <w:t>Pros opciones</w:t>
+              <w:t>Cons</w:t>
             </w:r>
           </w:p>
         </w:tc>
@@ -480,47 +527,9 @@
             <w:pPr>
               <w:spacing w:line="240" w:lineRule="auto"/>
             </w:pPr>
-          </w:p>
-        </w:tc>
-      </w:tr>
-      <w:tr>
-        <w:tc>
-          <w:tcPr>
-            <w:tcW w:w="4247" w:type="dxa"/>
-            <w:tcBorders>
-              <w:top w:val="single" w:sz="4" w:space="0" w:color="auto"/>
-              <w:left w:val="single" w:sz="4" w:space="0" w:color="auto"/>
-              <w:bottom w:val="single" w:sz="4" w:space="0" w:color="auto"/>
-              <w:right w:val="single" w:sz="4" w:space="0" w:color="auto"/>
-            </w:tcBorders>
-            <w:hideMark/>
-          </w:tcPr>
-          <w:p>
-            <w:pPr>
-              <w:spacing w:line="240" w:lineRule="auto"/>
-            </w:pPr>
-            <w:r>
-              <w:t>Cons opciones</w:t>
-            </w:r>
-          </w:p>
-        </w:tc>
-        <w:tc>
-          <w:tcPr>
-            <w:tcW w:w="4483" w:type="dxa"/>
-            <w:tcBorders>
-              <w:top w:val="single" w:sz="4" w:space="0" w:color="auto"/>
-              <w:left w:val="single" w:sz="4" w:space="0" w:color="auto"/>
-              <w:bottom w:val="single" w:sz="4" w:space="0" w:color="auto"/>
-              <w:right w:val="single" w:sz="4" w:space="0" w:color="auto"/>
-            </w:tcBorders>
-          </w:tcPr>
-          <w:p>
-            <w:pPr>
-              <w:spacing w:line="240" w:lineRule="auto"/>
-              <w:rPr>
-                <w:u w:val="single"/>
-              </w:rPr>
-            </w:pPr>
+            <w:r>
+              <w:t>Reparar un servidor es difícil, complejo a la hora de mantener la seguridad (al tener validar cada canal de comunicación), muy costoso</w:t>
+            </w:r>
           </w:p>
         </w:tc>
       </w:tr>
